--- a/DOCX-es/main_courses/Parmentier de Hachi.docx
+++ b/DOCX-es/main_courses/Parmentier de Hachi.docx
@@ -7,7 +7,7 @@
         <w:pStyle w:val="Heading1"/>
       </w:pPr>
       <w:r>
-        <w:t>La carne picada picada</w:t>
+        <w:t>Hash Parmentier</w:t>
       </w:r>
     </w:p>
     <w:p>
@@ -20,12 +20,12 @@
     </w:p>
     <w:p>
       <w:r>
-        <w:t>80 g de carne picada por persona</w:t>
-      </w:r>
-    </w:p>
-    <w:p>
-      <w:r>
-        <w:t>1.5 a 2 "puré especial" de papas por persona</w:t>
+        <w:t>80 g de carne molida por persona</w:t>
+      </w:r>
+    </w:p>
+    <w:p>
+      <w:r>
+        <w:t>1,5 a 2 patatas “puré especial” por persona</w:t>
       </w:r>
     </w:p>
     <w:p>
@@ -35,7 +35,7 @@
     </w:p>
     <w:p>
       <w:r>
-        <w:t>Un pequeño tomates triturado o tomate coulis (opcional)</w:t>
+        <w:t>Un poco de tomate triturado o coulis de tomate (opcional)</w:t>
       </w:r>
     </w:p>
     <w:p>
@@ -45,22 +45,22 @@
     </w:p>
     <w:p>
       <w:r>
-        <w:t>Leche (para puré)</w:t>
-      </w:r>
-    </w:p>
-    <w:p>
-      <w:r>
-        <w:t>Mantequilla (para puré)</w:t>
-      </w:r>
-    </w:p>
-    <w:p>
-      <w:r>
-        <w:t>Gruyère (para raspar)</w:t>
-      </w:r>
-    </w:p>
-    <w:p>
-      <w:r>
-        <w:t>Sal</w:t>
+        <w:t>Leche (para el puré)</w:t>
+      </w:r>
+    </w:p>
+    <w:p>
+      <w:r>
+        <w:t>Mantequilla (para el puré)</w:t>
+      </w:r>
+    </w:p>
+    <w:p>
+      <w:r>
+        <w:t>Gruyere (para gratinar)</w:t>
+      </w:r>
+    </w:p>
+    <w:p>
+      <w:r>
+        <w:t>Sal, pimienta</w:t>
       </w:r>
     </w:p>
     <w:p>
@@ -73,37 +73,37 @@
     </w:p>
     <w:p>
       <w:r>
-        <w:t>Coloque las papas para cocinar después de pelarlas en agua salada (o vapor).</w:t>
-      </w:r>
-    </w:p>
-    <w:p>
-      <w:r>
-        <w:t>Dora las cebollas picadas en aceite de oliva, agregue la carne picada y cocine a fuego medio, sal, pimienta. Agregue el tomate.</w:t>
-      </w:r>
-    </w:p>
-    <w:p>
-      <w:r>
-        <w:t>Precaliente el horno a 180 ° C.</w:t>
-      </w:r>
-    </w:p>
-    <w:p>
-      <w:r>
-        <w:t>Una vez que las papas se cocinen, tritúe las inmediatamente (con la "K" de Kenwood. Agregue mantequilla y leche caliente para obtener un puré espumoso.</w:t>
-      </w:r>
-    </w:p>
-    <w:p>
-      <w:r>
-        <w:t>En una fuente para hornear, extienda la mitad del puré.</w:t>
-      </w:r>
-    </w:p>
-    <w:p>
-      <w:r>
-        <w:t>Divida la carne sobre toda la superficie, termine con una capa de puré, espolvoree con Gruyère.</w:t>
-      </w:r>
-    </w:p>
-    <w:p>
-      <w:r>
-        <w:t>Hornee durante 20 a 30 minutos (más si el puré está frío).</w:t>
+        <w:t>Cocer las patatas después de pelarlas en agua con sal (o al vapor).</w:t>
+      </w:r>
+    </w:p>
+    <w:p>
+      <w:r>
+        <w:t>Dora las cebollas rebanadas en aceite de oliva, agrega la carne picada y cocina a fuego medio, agrega sal y pimienta. Agrega el tomate.</w:t>
+      </w:r>
+    </w:p>
+    <w:p>
+      <w:r>
+        <w:t>Precalienta el horno a 180°C.</w:t>
+      </w:r>
+    </w:p>
+    <w:p>
+      <w:r>
+        <w:t>Una vez cocidas las patatas, tritúrelas inmediatamente (con la "K" en Kenwood). Agrega la mantequilla y la leche tibia para obtener un puré espumoso.</w:t>
+      </w:r>
+    </w:p>
+    <w:p>
+      <w:r>
+        <w:t>En una fuente para horno, esparce la mitad del puré.</w:t>
+      </w:r>
+    </w:p>
+    <w:p>
+      <w:r>
+        <w:t>Repartir la carne por toda la superficie, terminar con una capa de puré, espolvorear con gruyere.</w:t>
+      </w:r>
+    </w:p>
+    <w:p>
+      <w:r>
+        <w:t>Hornea de 20 a 30 minutos (más si el puré está frío).</w:t>
       </w:r>
     </w:p>
     <w:p>
@@ -114,22 +114,22 @@
         <w:pStyle w:val="Heading2"/>
       </w:pPr>
       <w:r>
-        <w:t>Variación: el cicatriz de picado en el confit de pato</w:t>
-      </w:r>
-    </w:p>
-    <w:p>
-      <w:r>
-        <w:t>Morre una o dos cebollas en aceite de oliva, agregue 1/2 zanahoria picado por persona y apio cortado en la lavadora. Sal, pimienta y cocine por 25 minutos.</w:t>
-      </w:r>
-    </w:p>
-    <w:p>
-      <w:r>
-        <w:t>Divirse el pato confitado y mezclarlo con verduras.</w:t>
-      </w:r>
-    </w:p>
-    <w:p>
-      <w:r>
-        <w:t>Divida la farsa así obtenida entre las dos capas de puré.</w:t>
+        <w:t>Variación: Hachis Parmentier con pato confitado</w:t>
+      </w:r>
+    </w:p>
+    <w:p>
+      <w:r>
+        <w:t>Dorar una o dos cebollas en aceite de oliva, agregar 1/2 zanahoria picada por persona y el apio cortado en rodajas. Sazone con sal y pimienta y cocine por 25 minutos.</w:t>
+      </w:r>
+    </w:p>
+    <w:p>
+      <w:r>
+        <w:t>Desmenuza el pato confitado y mézclalo con las verduras.</w:t>
+      </w:r>
+    </w:p>
+    <w:p>
+      <w:r>
+        <w:t>Dividir el relleno así obtenido entre las dos capas de puré.</w:t>
       </w:r>
     </w:p>
     <w:p>
@@ -274,7 +274,7 @@
         <w:rFonts w:asciiTheme="minorHAnsi" w:eastAsiaTheme="minorHAnsi" w:hAnsiTheme="minorHAnsi" w:cstheme="minorBidi"/>
         <w:sz w:val="22"/>
         <w:szCs w:val="22"/>
-        <w:lang w:val="sp-ES" w:eastAsia="en-US" w:bidi="ar-SA"/>
+        <w:lang w:val="es-ES" w:eastAsia="en-US" w:bidi="ar-SA"/>
       </w:rPr>
     </w:rPrDefault>
     <w:pPrDefault>
